--- a/talleres/Taller 3/reporte.docx
+++ b/talleres/Taller 3/reporte.docx
@@ -277,153 +277,185 @@
     <w:p/>
     <w:p>
       <w:pPr>
-        <w:rPr>
-          <w:b/>
-        </w:rPr>
-      </w:pPr>
-      <w:r>
-        <w:rPr>
-          <w:b/>
-        </w:rPr>
-        <w:t>Servidor web ejecutándose</w:t>
-      </w:r>
-    </w:p>
-    <w:p>
-      <w:pPr>
-        <w:rPr>
-          <w:b/>
-        </w:rPr>
-      </w:pPr>
-    </w:p>
-    <w:p>
-      <w:pPr>
-        <w:rPr>
-          <w:b/>
-        </w:rPr>
-      </w:pPr>
-    </w:p>
-    <w:p>
-      <w:pPr>
-        <w:rPr>
-          <w:b/>
-        </w:rPr>
-      </w:pPr>
-      <w:r>
-        <w:rPr>
-          <w:b/>
-        </w:rPr>
-        <w:t>Respuesta del servidor a requerimientos estáticos</w:t>
-      </w:r>
-    </w:p>
-    <w:p>
-      <w:pPr>
-        <w:rPr>
-          <w:b/>
-        </w:rPr>
-      </w:pPr>
-    </w:p>
-    <w:p>
-      <w:pPr>
-        <w:rPr>
-          <w:b/>
-        </w:rPr>
-      </w:pPr>
-    </w:p>
-    <w:p>
-      <w:pPr>
-        <w:rPr>
-          <w:b/>
-        </w:rPr>
-      </w:pPr>
-      <w:r>
-        <w:rPr>
-          <w:b/>
-        </w:rPr>
-        <w:t>Controladores respondiendo a las páginas web estáticas</w:t>
-      </w:r>
-    </w:p>
-    <w:p>
-      <w:pPr>
-        <w:rPr>
-          <w:b/>
-        </w:rPr>
-      </w:pPr>
-    </w:p>
-    <w:p>
-      <w:pPr>
-        <w:rPr>
-          <w:b/>
-        </w:rPr>
-      </w:pPr>
-    </w:p>
-    <w:p>
-      <w:pPr>
-        <w:rPr>
-          <w:b/>
-        </w:rPr>
-      </w:pPr>
-      <w:r>
-        <w:rPr>
-          <w:b/>
-        </w:rPr>
-        <w:t>Página web y controlador que responde con el error 404</w:t>
-      </w:r>
-    </w:p>
-    <w:p>
-      <w:pPr>
-        <w:rPr>
-          <w:b/>
-        </w:rPr>
-      </w:pPr>
-    </w:p>
-    <w:p>
-      <w:pPr>
-        <w:rPr>
-          <w:b/>
-        </w:rPr>
-      </w:pPr>
-    </w:p>
-    <w:p>
-      <w:pPr>
-        <w:rPr>
-          <w:b/>
-        </w:rPr>
-      </w:pPr>
-      <w:r>
-        <w:rPr>
-          <w:b/>
-        </w:rPr>
-        <w:t>Clases de las entidades y conexión con la base de datos</w:t>
-      </w:r>
-    </w:p>
-    <w:p>
-      <w:pPr>
-        <w:rPr>
-          <w:b/>
-        </w:rPr>
-      </w:pPr>
-    </w:p>
-    <w:p>
-      <w:pPr>
-        <w:rPr>
-          <w:b/>
-        </w:rPr>
-      </w:pPr>
-    </w:p>
-    <w:p>
-      <w:pPr>
-        <w:rPr>
-          <w:b/>
-        </w:rPr>
-      </w:pPr>
-      <w:r>
-        <w:rPr>
-          <w:b/>
-        </w:rPr>
-        <w:t>Sitio de administración</w:t>
-      </w:r>
+        <w:jc w:val="center"/>
+        <w:rPr>
+          <w:b/>
+          <w:i/>
+        </w:rPr>
+      </w:pPr>
+      <w:r>
+        <w:rPr>
+          <w:b/>
+          <w:i/>
+        </w:rPr>
+        <w:t xml:space="preserve">NOTA: </w:t>
+      </w:r>
+      <w:r>
+        <w:rPr>
+          <w:b/>
+          <w:i/>
+        </w:rPr>
+        <w:t>TODAS SUS CAPTURAS DEBEN INCLUIR LA HORA DEL SISTEMA</w:t>
+      </w:r>
+    </w:p>
+    <w:p>
+      <w:pPr>
+        <w:jc w:val="center"/>
+        <w:rPr>
+          <w:b/>
+          <w:i/>
+        </w:rPr>
+      </w:pPr>
       <w:bookmarkStart w:id="0" w:name="_GoBack"/>
       <w:bookmarkEnd w:id="0"/>
+    </w:p>
+    <w:p>
+      <w:pPr>
+        <w:rPr>
+          <w:b/>
+        </w:rPr>
+      </w:pPr>
+      <w:r>
+        <w:rPr>
+          <w:b/>
+        </w:rPr>
+        <w:t>Servidor web ejecutándose</w:t>
+      </w:r>
+    </w:p>
+    <w:p>
+      <w:pPr>
+        <w:rPr>
+          <w:b/>
+        </w:rPr>
+      </w:pPr>
+    </w:p>
+    <w:p>
+      <w:pPr>
+        <w:rPr>
+          <w:b/>
+        </w:rPr>
+      </w:pPr>
+    </w:p>
+    <w:p>
+      <w:pPr>
+        <w:rPr>
+          <w:b/>
+        </w:rPr>
+      </w:pPr>
+      <w:r>
+        <w:rPr>
+          <w:b/>
+        </w:rPr>
+        <w:t>Respuesta del servidor a requerimientos estáticos</w:t>
+      </w:r>
+    </w:p>
+    <w:p>
+      <w:pPr>
+        <w:rPr>
+          <w:b/>
+        </w:rPr>
+      </w:pPr>
+    </w:p>
+    <w:p>
+      <w:pPr>
+        <w:rPr>
+          <w:b/>
+        </w:rPr>
+      </w:pPr>
+    </w:p>
+    <w:p>
+      <w:pPr>
+        <w:rPr>
+          <w:b/>
+        </w:rPr>
+      </w:pPr>
+      <w:r>
+        <w:rPr>
+          <w:b/>
+        </w:rPr>
+        <w:t>Controladores respondiendo a las páginas web estáticas</w:t>
+      </w:r>
+    </w:p>
+    <w:p>
+      <w:pPr>
+        <w:rPr>
+          <w:b/>
+        </w:rPr>
+      </w:pPr>
+    </w:p>
+    <w:p>
+      <w:pPr>
+        <w:rPr>
+          <w:b/>
+        </w:rPr>
+      </w:pPr>
+    </w:p>
+    <w:p>
+      <w:pPr>
+        <w:rPr>
+          <w:b/>
+        </w:rPr>
+      </w:pPr>
+      <w:r>
+        <w:rPr>
+          <w:b/>
+        </w:rPr>
+        <w:t>Página web y controlador que responde con el error 404</w:t>
+      </w:r>
+    </w:p>
+    <w:p>
+      <w:pPr>
+        <w:rPr>
+          <w:b/>
+        </w:rPr>
+      </w:pPr>
+    </w:p>
+    <w:p>
+      <w:pPr>
+        <w:rPr>
+          <w:b/>
+        </w:rPr>
+      </w:pPr>
+    </w:p>
+    <w:p>
+      <w:pPr>
+        <w:rPr>
+          <w:b/>
+        </w:rPr>
+      </w:pPr>
+      <w:r>
+        <w:rPr>
+          <w:b/>
+        </w:rPr>
+        <w:t>Clases de las entidades y conexión con la base de datos</w:t>
+      </w:r>
+    </w:p>
+    <w:p>
+      <w:pPr>
+        <w:rPr>
+          <w:b/>
+        </w:rPr>
+      </w:pPr>
+    </w:p>
+    <w:p>
+      <w:pPr>
+        <w:rPr>
+          <w:b/>
+        </w:rPr>
+      </w:pPr>
+    </w:p>
+    <w:p>
+      <w:pPr>
+        <w:rPr>
+          <w:b/>
+        </w:rPr>
+      </w:pPr>
+      <w:r>
+        <w:rPr>
+          <w:b/>
+        </w:rPr>
+        <w:t>Sitio de administración</w:t>
+      </w:r>
     </w:p>
     <w:p>
       <w:pPr>
